--- a/data/Bible_Entry_Latvia.docx
+++ b/data/Bible_Entry_Latvia.docx
@@ -24,20 +24,54 @@
         </w:rPr>
         <w:t xml:space="preserve"> – </w:t>
       </w:r>
-      <w:r>
-        <w:rPr>
-          <w:rFonts w:ascii="Cambria" w:hAnsi="Cambria"/>
-          <w:b/>
-        </w:rPr>
-        <w:t>Latvijas Rep</w:t>
-      </w:r>
-      <w:r>
-        <w:rPr>
-          <w:rFonts w:ascii="Cambria" w:hAnsi="Cambria"/>
-          <w:b/>
-        </w:rPr>
-        <w:t>ublikas Saeima</w:t>
-      </w:r>
+      <w:proofErr w:type="spellStart"/>
+      <w:r>
+        <w:rPr>
+          <w:rFonts w:ascii="Cambria" w:hAnsi="Cambria"/>
+          <w:b/>
+        </w:rPr>
+        <w:t>Latvijas</w:t>
+      </w:r>
+      <w:proofErr w:type="spellEnd"/>
+      <w:r>
+        <w:rPr>
+          <w:rFonts w:ascii="Cambria" w:hAnsi="Cambria"/>
+          <w:b/>
+        </w:rPr>
+        <w:t xml:space="preserve"> </w:t>
+      </w:r>
+      <w:proofErr w:type="spellStart"/>
+      <w:r>
+        <w:rPr>
+          <w:rFonts w:ascii="Cambria" w:hAnsi="Cambria"/>
+          <w:b/>
+        </w:rPr>
+        <w:t>Rep</w:t>
+      </w:r>
+      <w:r>
+        <w:rPr>
+          <w:rFonts w:ascii="Cambria" w:hAnsi="Cambria"/>
+          <w:b/>
+        </w:rPr>
+        <w:t>ublikas</w:t>
+      </w:r>
+      <w:proofErr w:type="spellEnd"/>
+      <w:r>
+        <w:rPr>
+          <w:rFonts w:ascii="Cambria" w:hAnsi="Cambria"/>
+          <w:b/>
+        </w:rPr>
+        <w:t xml:space="preserve"> </w:t>
+      </w:r>
+      <w:proofErr w:type="spellStart"/>
+      <w:r>
+        <w:rPr>
+          <w:rFonts w:ascii="Cambria" w:hAnsi="Cambria"/>
+          <w:b/>
+        </w:rPr>
+        <w:t>Saeima</w:t>
+      </w:r>
+      <w:proofErr w:type="spellEnd"/>
     </w:p>
     <w:p>
       <w:pPr>
@@ -293,11 +327,19 @@
           <w:rFonts w:ascii="Cambria" w:hAnsi="Cambria"/>
         </w:rPr>
       </w:pPr>
-      <w:r>
-        <w:rPr>
-          <w:rFonts w:ascii="Cambria" w:hAnsi="Cambria"/>
-        </w:rPr>
-        <w:t>138.  (1) Before voting on a draft law or a draft resolution in its entirety, the person chairing the sitting shall give an order to ring the bell.</w:t>
+      <w:proofErr w:type="gramStart"/>
+      <w:r>
+        <w:rPr>
+          <w:rFonts w:ascii="Cambria" w:hAnsi="Cambria"/>
+        </w:rPr>
+        <w:t>138.  (</w:t>
+      </w:r>
+      <w:proofErr w:type="gramEnd"/>
+      <w:r>
+        <w:rPr>
+          <w:rFonts w:ascii="Cambria" w:hAnsi="Cambria"/>
+        </w:rPr>
+        <w:t>1) Before voting on a draft law or a draft resolution in its entirety, the person chairing the sitting shall give an order to ring the bell.</w:t>
       </w:r>
     </w:p>
     <w:p>
@@ -339,22 +381,44 @@
         <w:rPr>
           <w:rFonts w:ascii="Cambria" w:hAnsi="Cambria"/>
         </w:rPr>
-        <w:t>139.  Voting at Saeima sittings shall be open and shall be conducted by means of the electronic voting system or by using ballot papers. In cases and in accordance with the procedure set forth by the Constitution of the Republic of Latvia, voting shall be by secret ballot. The Members who have voted "for" or "against" or "abstained" shall be regarded as having participated in the vote.</w:t>
-      </w:r>
-    </w:p>
-    <w:p>
-      <w:pPr>
-        <w:ind w:left="720"/>
-        <w:rPr>
-          <w:rFonts w:ascii="Cambria" w:hAnsi="Cambria"/>
-        </w:rPr>
-      </w:pPr>
+        <w:t xml:space="preserve">139.  Voting at </w:t>
+      </w:r>
+      <w:proofErr w:type="spellStart"/>
+      <w:r>
+        <w:rPr>
+          <w:rFonts w:ascii="Cambria" w:hAnsi="Cambria"/>
+        </w:rPr>
+        <w:t>Saeima</w:t>
+      </w:r>
+      <w:proofErr w:type="spellEnd"/>
+      <w:r>
+        <w:rPr>
+          <w:rFonts w:ascii="Cambria" w:hAnsi="Cambria"/>
+        </w:rPr>
+        <w:t xml:space="preserve"> sittings shall be open and shall be conducted by means of the electronic voting system or by using ballot papers. In cases and in accordance with the procedure set forth by the Constitution of the Republic of Latvia, voting shall be by secret ballot. The Members who have voted "for" or "against" or "abstained" shall be regarded as having participated in the vote.</w:t>
+      </w:r>
+    </w:p>
+    <w:p>
+      <w:pPr>
+        <w:ind w:left="720"/>
+        <w:rPr>
+          <w:rFonts w:ascii="Cambria" w:hAnsi="Cambria"/>
+        </w:rPr>
+      </w:pPr>
+      <w:proofErr w:type="gramStart"/>
       <w:r>
         <w:rPr>
           <w:rFonts w:ascii="Cambria" w:hAnsi="Cambria"/>
         </w:rPr>
         <w:lastRenderedPageBreak/>
-        <w:t>140.  (1) </w:t>
+        <w:t>140.  (</w:t>
+      </w:r>
+      <w:proofErr w:type="gramEnd"/>
+      <w:r>
+        <w:rPr>
+          <w:rFonts w:ascii="Cambria" w:hAnsi="Cambria"/>
+        </w:rPr>
+        <w:t>1) </w:t>
       </w:r>
       <w:r>
         <w:rPr>
@@ -444,29 +508,73 @@
         <w:rPr>
           <w:rFonts w:ascii="Cambria" w:hAnsi="Cambria"/>
         </w:rPr>
-        <w:t>From the main website, click on the header “About the Seima”.</w:t>
-      </w:r>
-      <w:r>
-        <w:rPr>
-          <w:rFonts w:ascii="Cambria" w:hAnsi="Cambria"/>
-        </w:rPr>
-        <w:t xml:space="preserve"> Then click on “Work of Seima”, and then you will see a link to the Rules of Procedure.</w:t>
-      </w:r>
-    </w:p>
-    <w:p>
-      <w:pPr>
-        <w:ind w:left="720"/>
-        <w:rPr>
-          <w:rFonts w:ascii="Cambria" w:hAnsi="Cambria"/>
-          <w:b/>
-        </w:rPr>
-      </w:pPr>
-      <w:r>
-        <w:rPr>
-          <w:rFonts w:ascii="Cambria" w:hAnsi="Cambria"/>
-          <w:b/>
-        </w:rPr>
-        <w:t xml:space="preserve">8. Looking at the documents available on-line, are there specific language skills you think would be required to code information of interest from them? If so what are these? </w:t>
+        <w:t xml:space="preserve">From the main website, click on the header “About the </w:t>
+      </w:r>
+      <w:proofErr w:type="spellStart"/>
+      <w:r>
+        <w:rPr>
+          <w:rFonts w:ascii="Cambria" w:hAnsi="Cambria"/>
+        </w:rPr>
+        <w:t>Seima</w:t>
+      </w:r>
+      <w:proofErr w:type="spellEnd"/>
+      <w:r>
+        <w:rPr>
+          <w:rFonts w:ascii="Cambria" w:hAnsi="Cambria"/>
+        </w:rPr>
+        <w:t>”.</w:t>
+      </w:r>
+      <w:r>
+        <w:rPr>
+          <w:rFonts w:ascii="Cambria" w:hAnsi="Cambria"/>
+        </w:rPr>
+        <w:t xml:space="preserve"> Then click on “Work of </w:t>
+      </w:r>
+      <w:proofErr w:type="spellStart"/>
+      <w:r>
+        <w:rPr>
+          <w:rFonts w:ascii="Cambria" w:hAnsi="Cambria"/>
+        </w:rPr>
+        <w:t>Seima</w:t>
+      </w:r>
+      <w:proofErr w:type="spellEnd"/>
+      <w:r>
+        <w:rPr>
+          <w:rFonts w:ascii="Cambria" w:hAnsi="Cambria"/>
+        </w:rPr>
+        <w:t>”, and then you will see a link to the Rules of Procedure.</w:t>
+      </w:r>
+    </w:p>
+    <w:p>
+      <w:pPr>
+        <w:ind w:left="720"/>
+        <w:rPr>
+          <w:rFonts w:ascii="Cambria" w:hAnsi="Cambria"/>
+          <w:b/>
+        </w:rPr>
+      </w:pPr>
+      <w:r>
+        <w:rPr>
+          <w:rFonts w:ascii="Cambria" w:hAnsi="Cambria"/>
+          <w:b/>
+        </w:rPr>
+        <w:t xml:space="preserve">8. Looking at the documents available on-line, are there specific language skills you think would be required to code information of interest from them? If </w:t>
+      </w:r>
+      <w:proofErr w:type="gramStart"/>
+      <w:r>
+        <w:rPr>
+          <w:rFonts w:ascii="Cambria" w:hAnsi="Cambria"/>
+          <w:b/>
+        </w:rPr>
+        <w:t>so</w:t>
+      </w:r>
+      <w:proofErr w:type="gramEnd"/>
+      <w:r>
+        <w:rPr>
+          <w:rFonts w:ascii="Cambria" w:hAnsi="Cambria"/>
+          <w:b/>
+        </w:rPr>
+        <w:t xml:space="preserve"> what are these? </w:t>
       </w:r>
     </w:p>
     <w:p>
@@ -576,29 +684,55 @@
           <w:u w:val="single"/>
         </w:rPr>
       </w:pPr>
+      <w:proofErr w:type="gramStart"/>
       <w:r>
         <w:rPr>
           <w:rFonts w:ascii="Cambria" w:hAnsi="Cambria"/>
           <w:i/>
           <w:u w:val="single"/>
         </w:rPr>
-        <w:t>B.RECORD OF LEGISLATIVE VOTING</w:t>
-      </w:r>
-    </w:p>
-    <w:p>
-      <w:pPr>
-        <w:ind w:left="720"/>
-        <w:rPr>
-          <w:rFonts w:ascii="Cambria" w:hAnsi="Cambria"/>
-          <w:b/>
-        </w:rPr>
-      </w:pPr>
-      <w:r>
-        <w:rPr>
-          <w:rFonts w:ascii="Cambria" w:hAnsi="Cambria"/>
-          <w:b/>
-        </w:rPr>
-        <w:t>1. Please indicate the terminology for the type of votes as reported in the working language of the legislature (e.g., scrutin public ordinaire).</w:t>
+        <w:t>B.RECORD</w:t>
+      </w:r>
+      <w:proofErr w:type="gramEnd"/>
+      <w:r>
+        <w:rPr>
+          <w:rFonts w:ascii="Cambria" w:hAnsi="Cambria"/>
+          <w:i/>
+          <w:u w:val="single"/>
+        </w:rPr>
+        <w:t xml:space="preserve"> OF LEGISLATIVE VOTING</w:t>
+      </w:r>
+    </w:p>
+    <w:p>
+      <w:pPr>
+        <w:ind w:left="720"/>
+        <w:rPr>
+          <w:rFonts w:ascii="Cambria" w:hAnsi="Cambria"/>
+          <w:b/>
+        </w:rPr>
+      </w:pPr>
+      <w:r>
+        <w:rPr>
+          <w:rFonts w:ascii="Cambria" w:hAnsi="Cambria"/>
+          <w:b/>
+        </w:rPr>
+        <w:t xml:space="preserve">1. Please indicate the terminology for the type of votes as reported in the working language of the legislature (e.g., </w:t>
+      </w:r>
+      <w:proofErr w:type="spellStart"/>
+      <w:r>
+        <w:rPr>
+          <w:rFonts w:ascii="Cambria" w:hAnsi="Cambria"/>
+          <w:b/>
+        </w:rPr>
+        <w:t>scrutin</w:t>
+      </w:r>
+      <w:proofErr w:type="spellEnd"/>
+      <w:r>
+        <w:rPr>
+          <w:rFonts w:ascii="Cambria" w:hAnsi="Cambria"/>
+          <w:b/>
+        </w:rPr>
+        <w:t xml:space="preserve"> public ordinaire).</w:t>
       </w:r>
     </w:p>
     <w:p>
@@ -628,7 +762,23 @@
           <w:rFonts w:ascii="Cambria" w:hAnsi="Cambria"/>
           <w:b/>
         </w:rPr>
-        <w:t>2. Looking at the documents available on-line, are there specific language skills you think would be required? If so what are these?</w:t>
+        <w:t xml:space="preserve">2. Looking at the documents available on-line, are there specific language skills you think would be required? If </w:t>
+      </w:r>
+      <w:proofErr w:type="gramStart"/>
+      <w:r>
+        <w:rPr>
+          <w:rFonts w:ascii="Cambria" w:hAnsi="Cambria"/>
+          <w:b/>
+        </w:rPr>
+        <w:t>so</w:t>
+      </w:r>
+      <w:proofErr w:type="gramEnd"/>
+      <w:r>
+        <w:rPr>
+          <w:rFonts w:ascii="Cambria" w:hAnsi="Cambria"/>
+          <w:b/>
+        </w:rPr>
+        <w:t xml:space="preserve"> what are these?</w:t>
       </w:r>
     </w:p>
     <w:p>
@@ -789,19 +939,7 @@
         <w:rPr>
           <w:rFonts w:ascii="Cambria" w:hAnsi="Cambria"/>
         </w:rPr>
-        <w:t>The</w:t>
-      </w:r>
-      <w:r>
-        <w:rPr>
-          <w:rFonts w:ascii="Cambria" w:hAnsi="Cambria"/>
-        </w:rPr>
-        <w:t xml:space="preserve"> voting records </w:t>
-      </w:r>
-      <w:r>
-        <w:rPr>
-          <w:rFonts w:ascii="Cambria" w:hAnsi="Cambria"/>
-        </w:rPr>
-        <w:t>are available for the 11</w:t>
+        <w:t>The voting records are available for the 11</w:t>
       </w:r>
       <w:r>
         <w:rPr>
@@ -814,7 +952,21 @@
         <w:rPr>
           <w:rFonts w:ascii="Cambria" w:hAnsi="Cambria"/>
         </w:rPr>
-        <w:t xml:space="preserve"> Saeima (2011) to the current one</w:t>
+        <w:t xml:space="preserve"> </w:t>
+      </w:r>
+      <w:proofErr w:type="spellStart"/>
+      <w:r>
+        <w:rPr>
+          <w:rFonts w:ascii="Cambria" w:hAnsi="Cambria"/>
+        </w:rPr>
+        <w:t>Saeima</w:t>
+      </w:r>
+      <w:proofErr w:type="spellEnd"/>
+      <w:r>
+        <w:rPr>
+          <w:rFonts w:ascii="Cambria" w:hAnsi="Cambria"/>
+        </w:rPr>
+        <w:t xml:space="preserve"> (2011) to the current one</w:t>
       </w:r>
     </w:p>
     <w:p>
@@ -942,7 +1094,21 @@
         <w:rPr>
           <w:rFonts w:ascii="Cambria" w:hAnsi="Cambria"/>
         </w:rPr>
-        <w:t>“Verbatim reports of Saeima sittings”.</w:t>
+        <w:t xml:space="preserve">“Verbatim reports of </w:t>
+      </w:r>
+      <w:proofErr w:type="spellStart"/>
+      <w:r>
+        <w:rPr>
+          <w:rFonts w:ascii="Cambria" w:hAnsi="Cambria"/>
+        </w:rPr>
+        <w:t>Saeima</w:t>
+      </w:r>
+      <w:proofErr w:type="spellEnd"/>
+      <w:r>
+        <w:rPr>
+          <w:rFonts w:ascii="Cambria" w:hAnsi="Cambria"/>
+        </w:rPr>
+        <w:t xml:space="preserve"> sittings”.</w:t>
       </w:r>
     </w:p>
     <w:p>
@@ -1014,8 +1180,13 @@
       <w:r>
         <w:t xml:space="preserve">For the current </w:t>
       </w:r>
-      <w:r>
-        <w:t>Saeima (13</w:t>
+      <w:proofErr w:type="spellStart"/>
+      <w:r>
+        <w:t>Saeima</w:t>
+      </w:r>
+      <w:proofErr w:type="spellEnd"/>
+      <w:r>
+        <w:t xml:space="preserve"> (13</w:t>
       </w:r>
       <w:r>
         <w:rPr>
@@ -1030,7 +1201,15 @@
         <w:t>then “verbatim reports o</w:t>
       </w:r>
       <w:r>
-        <w:t>f Saeima sittings”</w:t>
+        <w:t xml:space="preserve">f </w:t>
+      </w:r>
+      <w:proofErr w:type="spellStart"/>
+      <w:r>
+        <w:t>Saeima</w:t>
+      </w:r>
+      <w:proofErr w:type="spellEnd"/>
+      <w:r>
+        <w:t xml:space="preserve"> sittings”</w:t>
       </w:r>
       <w:r>
         <w:t>.</w:t>
@@ -1044,7 +1223,15 @@
         </w:rPr>
       </w:pPr>
       <w:r>
-        <w:t xml:space="preserve">To access minutes from older Saeimas, go to </w:t>
+        <w:t xml:space="preserve">To access minutes from older </w:t>
+      </w:r>
+      <w:proofErr w:type="spellStart"/>
+      <w:r>
+        <w:t>Saeimas</w:t>
+      </w:r>
+      <w:proofErr w:type="spellEnd"/>
+      <w:r>
+        <w:t xml:space="preserve">, go to </w:t>
       </w:r>
       <w:r>
         <w:t>the “legislation” tab and then “archive”.</w:t>
@@ -1091,8 +1278,16 @@
         <w:rPr>
           <w:rFonts w:ascii="Cambria" w:hAnsi="Cambria"/>
         </w:rPr>
-        <w:t xml:space="preserve"> Saeima</w:t>
-      </w:r>
+        <w:t xml:space="preserve"> </w:t>
+      </w:r>
+      <w:proofErr w:type="spellStart"/>
+      <w:r>
+        <w:rPr>
+          <w:rFonts w:ascii="Cambria" w:hAnsi="Cambria"/>
+        </w:rPr>
+        <w:t>Saeima</w:t>
+      </w:r>
+      <w:proofErr w:type="spellEnd"/>
       <w:r>
         <w:rPr>
           <w:rFonts w:ascii="Cambria" w:hAnsi="Cambria"/>
@@ -1143,7 +1338,23 @@
           <w:rFonts w:ascii="Cambria" w:hAnsi="Cambria"/>
           <w:b/>
         </w:rPr>
-        <w:t xml:space="preserve">5. Looking at the documents available on-line, are there specific language skills you think would be required to code information of interest from them? If so what are these? </w:t>
+        <w:t xml:space="preserve">5. Looking at the documents available on-line, are there specific language skills you think would be required to code information of interest from them? If </w:t>
+      </w:r>
+      <w:proofErr w:type="gramStart"/>
+      <w:r>
+        <w:rPr>
+          <w:rFonts w:ascii="Cambria" w:hAnsi="Cambria"/>
+          <w:b/>
+        </w:rPr>
+        <w:t>so</w:t>
+      </w:r>
+      <w:proofErr w:type="gramEnd"/>
+      <w:r>
+        <w:rPr>
+          <w:rFonts w:ascii="Cambria" w:hAnsi="Cambria"/>
+          <w:b/>
+        </w:rPr>
+        <w:t xml:space="preserve"> what are these? </w:t>
       </w:r>
     </w:p>
     <w:p>
@@ -1163,7 +1374,21 @@
         <w:rPr>
           <w:rFonts w:ascii="Cambria" w:hAnsi="Cambria"/>
         </w:rPr>
-        <w:t xml:space="preserve"> I think the minutes are only translated in English by the government for the current Saeima.</w:t>
+        <w:t xml:space="preserve"> I think the minutes are only translated in English by the government for the current </w:t>
+      </w:r>
+      <w:proofErr w:type="spellStart"/>
+      <w:r>
+        <w:rPr>
+          <w:rFonts w:ascii="Cambria" w:hAnsi="Cambria"/>
+        </w:rPr>
+        <w:t>Saeima</w:t>
+      </w:r>
+      <w:proofErr w:type="spellEnd"/>
+      <w:r>
+        <w:rPr>
+          <w:rFonts w:ascii="Cambria" w:hAnsi="Cambria"/>
+        </w:rPr>
+        <w:t>.</w:t>
       </w:r>
     </w:p>
     <w:p>
@@ -1245,6 +1470,12 @@
           <w:rFonts w:ascii="Cambria" w:hAnsi="Cambria"/>
         </w:rPr>
       </w:pPr>
+      <w:r>
+        <w:rPr>
+          <w:rFonts w:ascii="Cambria" w:hAnsi="Cambria"/>
+        </w:rPr>
+        <w:t>In the voting record, “don’t vote” DOES NOT mean absent. Everyone recorded in the voting record is present.</w:t>
+      </w:r>
     </w:p>
     <w:p>
       <w:pPr>
@@ -1274,6 +1505,12 @@
           <w:rFonts w:ascii="Cambria" w:hAnsi="Cambria"/>
         </w:rPr>
       </w:pPr>
+      <w:r>
+        <w:rPr>
+          <w:rFonts w:ascii="Cambria" w:hAnsi="Cambria"/>
+        </w:rPr>
+        <w:t>No.</w:t>
+      </w:r>
     </w:p>
     <w:p>
       <w:pPr>
@@ -1296,6 +1533,53 @@
         <w:ind w:left="720"/>
         <w:rPr>
           <w:rFonts w:ascii="Cambria" w:hAnsi="Cambria"/>
+          <w:bCs/>
+        </w:rPr>
+      </w:pPr>
+      <w:r>
+        <w:rPr>
+          <w:rFonts w:ascii="Cambria" w:hAnsi="Cambria"/>
+          <w:bCs/>
+        </w:rPr>
+        <w:t>11</w:t>
+      </w:r>
+      <w:r>
+        <w:rPr>
+          <w:rFonts w:ascii="Cambria" w:hAnsi="Cambria"/>
+          <w:bCs/>
+          <w:vertAlign w:val="superscript"/>
+        </w:rPr>
+        <w:t>th</w:t>
+      </w:r>
+      <w:r>
+        <w:rPr>
+          <w:rFonts w:ascii="Cambria" w:hAnsi="Cambria"/>
+          <w:bCs/>
+        </w:rPr>
+        <w:t xml:space="preserve"> </w:t>
+      </w:r>
+      <w:proofErr w:type="spellStart"/>
+      <w:r>
+        <w:rPr>
+          <w:rFonts w:ascii="Cambria" w:hAnsi="Cambria"/>
+          <w:bCs/>
+        </w:rPr>
+        <w:t>Saeima</w:t>
+      </w:r>
+      <w:proofErr w:type="spellEnd"/>
+      <w:r>
+        <w:rPr>
+          <w:rFonts w:ascii="Cambria" w:hAnsi="Cambria"/>
+          <w:bCs/>
+        </w:rPr>
+        <w:t xml:space="preserve"> (2011) to the current one.</w:t>
+      </w:r>
+    </w:p>
+    <w:p>
+      <w:pPr>
+        <w:ind w:left="720"/>
+        <w:rPr>
+          <w:rFonts w:ascii="Cambria" w:hAnsi="Cambria"/>
           <w:b/>
         </w:rPr>
       </w:pPr>
@@ -1314,47 +1598,93 @@
           <w:rFonts w:ascii="Cambria" w:hAnsi="Cambria"/>
         </w:rPr>
       </w:pPr>
-    </w:p>
-    <w:p>
-      <w:pPr>
-        <w:ind w:left="720"/>
-        <w:rPr>
-          <w:rFonts w:ascii="Cambria" w:hAnsi="Cambria"/>
-          <w:b/>
-        </w:rPr>
-      </w:pPr>
-      <w:r>
-        <w:rPr>
-          <w:rFonts w:ascii="Cambria" w:hAnsi="Cambria"/>
-          <w:b/>
-        </w:rPr>
-        <w:t xml:space="preserve">5. Looking at the documents available on-line, are there specific language skills you think would be required to code information of interest from them? If so what are these? </w:t>
-      </w:r>
-    </w:p>
-    <w:p>
-      <w:pPr>
-        <w:ind w:left="720"/>
-        <w:rPr>
-          <w:rFonts w:ascii="Cambria" w:hAnsi="Cambria"/>
-        </w:rPr>
-      </w:pPr>
-    </w:p>
-    <w:p>
-      <w:pPr>
-        <w:ind w:left="720"/>
-        <w:rPr>
-          <w:rFonts w:ascii="Cambria" w:hAnsi="Cambria"/>
-          <w:b/>
-        </w:rPr>
-      </w:pPr>
-      <w:r>
-        <w:rPr>
-          <w:rFonts w:ascii="Cambria" w:hAnsi="Cambria"/>
-          <w:b/>
+      <w:r>
+        <w:rPr>
+          <w:rFonts w:ascii="Cambria" w:hAnsi="Cambria"/>
+        </w:rPr>
+        <w:t>Not sure.</w:t>
+      </w:r>
+    </w:p>
+    <w:p>
+      <w:pPr>
+        <w:ind w:left="720"/>
+        <w:rPr>
+          <w:rFonts w:ascii="Cambria" w:hAnsi="Cambria"/>
+          <w:b/>
+        </w:rPr>
+      </w:pPr>
+      <w:r>
+        <w:rPr>
+          <w:rFonts w:ascii="Cambria" w:hAnsi="Cambria"/>
+          <w:b/>
+        </w:rPr>
+        <w:t xml:space="preserve">5. Looking at the documents available on-line, are there specific language skills you think would be required to code information of interest from them? If </w:t>
+      </w:r>
+      <w:proofErr w:type="gramStart"/>
+      <w:r>
+        <w:rPr>
+          <w:rFonts w:ascii="Cambria" w:hAnsi="Cambria"/>
+          <w:b/>
+        </w:rPr>
+        <w:t>so</w:t>
+      </w:r>
+      <w:proofErr w:type="gramEnd"/>
+      <w:r>
+        <w:rPr>
+          <w:rFonts w:ascii="Cambria" w:hAnsi="Cambria"/>
+          <w:b/>
+        </w:rPr>
+        <w:t xml:space="preserve"> what are these? </w:t>
+      </w:r>
+    </w:p>
+    <w:p>
+      <w:pPr>
+        <w:ind w:left="720"/>
+        <w:rPr>
+          <w:rFonts w:ascii="Cambria" w:hAnsi="Cambria"/>
+        </w:rPr>
+      </w:pPr>
+      <w:r>
+        <w:rPr>
+          <w:rFonts w:ascii="Cambria" w:hAnsi="Cambria"/>
         </w:rPr>
         <w:lastRenderedPageBreak/>
+        <w:t>No, the voting table is straightforward and google chrome translates it fine.</w:t>
+      </w:r>
+    </w:p>
+    <w:p>
+      <w:pPr>
+        <w:ind w:left="720"/>
+        <w:rPr>
+          <w:rFonts w:ascii="Cambria" w:hAnsi="Cambria"/>
+          <w:b/>
+        </w:rPr>
+      </w:pPr>
+      <w:r>
+        <w:rPr>
+          <w:rFonts w:ascii="Cambria" w:hAnsi="Cambria"/>
+          <w:b/>
+        </w:rPr>
         <w:t xml:space="preserve">6. Did we download all the information available in the sources indicated in this section? </w:t>
       </w:r>
+    </w:p>
+    <w:p>
+      <w:pPr>
+        <w:ind w:left="720"/>
+        <w:rPr>
+          <w:rFonts w:ascii="Cambria" w:hAnsi="Cambria"/>
+          <w:bCs/>
+        </w:rPr>
+      </w:pPr>
+      <w:r>
+        <w:rPr>
+          <w:rFonts w:ascii="Cambria" w:hAnsi="Cambria"/>
+          <w:bCs/>
+        </w:rPr>
+        <w:t>Not sure.</w:t>
+      </w:r>
+      <w:bookmarkStart w:id="0" w:name="_GoBack"/>
+      <w:bookmarkEnd w:id="0"/>
     </w:p>
     <w:p>
       <w:pPr>
@@ -1665,6 +1995,7 @@
           <w:rFonts w:ascii="Cambria" w:hAnsi="Cambria"/>
           <w:b/>
         </w:rPr>
+        <w:lastRenderedPageBreak/>
         <w:t>4. In the available on-line documents, can you identify whether the request was accepted? If so, are there specific words or other indications that systematically identify this?</w:t>
       </w:r>
     </w:p>
@@ -1699,7 +2030,6 @@
           <w:i/>
           <w:u w:val="single"/>
         </w:rPr>
-        <w:lastRenderedPageBreak/>
         <w:t>F. DISCUSSION BEFORE THE VOTE</w:t>
       </w:r>
       <w:r>
@@ -1845,6 +2175,12 @@
         </w:rPr>
         <w:t>2. Indication Votes:</w:t>
       </w:r>
+      <w:r>
+        <w:rPr>
+          <w:rFonts w:ascii="Cambria" w:hAnsi="Cambria"/>
+        </w:rPr>
+        <w:t xml:space="preserve"> N/A – see G, part 2</w:t>
+      </w:r>
     </w:p>
     <w:p>
       <w:pPr>
@@ -1978,7 +2314,24 @@
           <w:rFonts w:ascii="Cambria" w:hAnsi="Cambria"/>
           <w:b/>
         </w:rPr>
-        <w:t>b. In the available on-line documents, can you determine the procedural type (motion/agenda/article of a bill/amendment/etc…) of the vote?  If so, where can this be found?</w:t>
+        <w:lastRenderedPageBreak/>
+        <w:t>b. In the available on-line documents, can you determine the procedural type (motion/agenda/article of a bill/amendment/</w:t>
+      </w:r>
+      <w:proofErr w:type="spellStart"/>
+      <w:r>
+        <w:rPr>
+          <w:rFonts w:ascii="Cambria" w:hAnsi="Cambria"/>
+          <w:b/>
+        </w:rPr>
+        <w:t>etc</w:t>
+      </w:r>
+      <w:proofErr w:type="spellEnd"/>
+      <w:r>
+        <w:rPr>
+          <w:rFonts w:ascii="Cambria" w:hAnsi="Cambria"/>
+          <w:b/>
+        </w:rPr>
+        <w:t>…) of the vote?  If so, where can this be found?</w:t>
       </w:r>
     </w:p>
     <w:p>
@@ -2024,252 +2377,380 @@
           <w:rFonts w:ascii="Cambria" w:hAnsi="Cambria"/>
           <w:bCs/>
         </w:rPr>
+        <w:t xml:space="preserve">It is not explicitly stated, </w:t>
+      </w:r>
+      <w:r>
+        <w:rPr>
+          <w:rFonts w:ascii="Cambria" w:hAnsi="Cambria"/>
+          <w:bCs/>
+        </w:rPr>
+        <w:t>but it does give the number of votes for/against.</w:t>
+      </w:r>
+    </w:p>
+    <w:p>
+      <w:pPr>
+        <w:ind w:left="720"/>
+        <w:rPr>
+          <w:rFonts w:ascii="Cambria" w:hAnsi="Cambria"/>
+        </w:rPr>
+      </w:pPr>
+    </w:p>
+    <w:p>
+      <w:pPr>
+        <w:ind w:left="720"/>
+        <w:rPr>
+          <w:rFonts w:ascii="Cambria" w:hAnsi="Cambria"/>
+          <w:b/>
+        </w:rPr>
+      </w:pPr>
+      <w:r>
+        <w:rPr>
+          <w:rFonts w:ascii="Cambria" w:hAnsi="Cambria"/>
+          <w:b/>
+        </w:rPr>
+        <w:t xml:space="preserve">d. In the available on-line documents, can you determine the method (electronic, calling of names, </w:t>
+      </w:r>
+      <w:proofErr w:type="gramStart"/>
+      <w:r>
+        <w:rPr>
+          <w:rFonts w:ascii="Cambria" w:hAnsi="Cambria"/>
+          <w:b/>
+        </w:rPr>
+        <w:t>etc..</w:t>
+      </w:r>
+      <w:proofErr w:type="gramEnd"/>
+      <w:r>
+        <w:rPr>
+          <w:rFonts w:ascii="Cambria" w:hAnsi="Cambria"/>
+          <w:b/>
+        </w:rPr>
+        <w:t>)  of the vote?  If so, where can this be found?</w:t>
+      </w:r>
+    </w:p>
+    <w:p>
+      <w:pPr>
+        <w:ind w:left="720"/>
+        <w:rPr>
+          <w:rFonts w:ascii="Cambria" w:hAnsi="Cambria"/>
+        </w:rPr>
+      </w:pPr>
+      <w:r>
+        <w:rPr>
+          <w:rFonts w:ascii="Cambria" w:hAnsi="Cambria"/>
+        </w:rPr>
+        <w:t>It does not explicitly say, but</w:t>
+      </w:r>
+      <w:r>
+        <w:rPr>
+          <w:rFonts w:ascii="Cambria" w:hAnsi="Cambria"/>
+        </w:rPr>
+        <w:t xml:space="preserve"> the default is </w:t>
+      </w:r>
+      <w:r>
+        <w:rPr>
+          <w:rFonts w:ascii="Cambria" w:hAnsi="Cambria"/>
+        </w:rPr>
+        <w:t>electronic voting.</w:t>
+      </w:r>
+    </w:p>
+    <w:p>
+      <w:pPr>
+        <w:ind w:left="720"/>
+        <w:rPr>
+          <w:rFonts w:ascii="Cambria" w:hAnsi="Cambria"/>
+        </w:rPr>
+      </w:pPr>
+      <w:r>
+        <w:rPr>
+          <w:rFonts w:ascii="Cambria" w:hAnsi="Cambria"/>
+        </w:rPr>
+        <w:t>From the Rules of Procedure:</w:t>
+      </w:r>
+    </w:p>
+    <w:p>
+      <w:pPr>
+        <w:ind w:left="720"/>
+        <w:rPr>
+          <w:rFonts w:ascii="Cambria" w:hAnsi="Cambria"/>
+        </w:rPr>
+      </w:pPr>
+      <w:r>
+        <w:rPr>
+          <w:rFonts w:ascii="Cambria" w:hAnsi="Cambria"/>
+        </w:rPr>
+        <w:t>“</w:t>
+      </w:r>
+      <w:r>
+        <w:rPr>
+          <w:rFonts w:ascii="Cambria" w:hAnsi="Cambria"/>
+        </w:rPr>
+        <w:t xml:space="preserve">139.  Voting at </w:t>
+      </w:r>
+      <w:proofErr w:type="spellStart"/>
+      <w:r>
+        <w:rPr>
+          <w:rFonts w:ascii="Cambria" w:hAnsi="Cambria"/>
+        </w:rPr>
+        <w:t>Saeima</w:t>
+      </w:r>
+      <w:proofErr w:type="spellEnd"/>
+      <w:r>
+        <w:rPr>
+          <w:rFonts w:ascii="Cambria" w:hAnsi="Cambria"/>
+        </w:rPr>
+        <w:t xml:space="preserve"> sittings shall be open and shall be conducted by means of the electronic voting system or by using ballot papers. In cases and in accordance with the procedure set forth by the Constitution of the Republic of Latvia, voting shall be by secret ballot. The Members who have voted "for" or "against" or "abstained" shall be regarded as having participated in the vote.</w:t>
+      </w:r>
+      <w:r>
+        <w:rPr>
+          <w:rFonts w:ascii="Cambria" w:hAnsi="Cambria"/>
+        </w:rPr>
+        <w:t>”</w:t>
+      </w:r>
+    </w:p>
+    <w:p>
+      <w:pPr>
+        <w:ind w:left="720"/>
+        <w:rPr>
+          <w:rFonts w:ascii="Cambria" w:hAnsi="Cambria"/>
+          <w:b/>
+        </w:rPr>
+      </w:pPr>
+      <w:r>
+        <w:rPr>
+          <w:rFonts w:ascii="Cambria" w:hAnsi="Cambria"/>
+          <w:b/>
+        </w:rPr>
+        <w:t>e. In the available on-line documents, can you deter</w:t>
+      </w:r>
+      <w:r>
+        <w:rPr>
+          <w:rFonts w:ascii="Cambria" w:hAnsi="Cambria"/>
+          <w:b/>
+        </w:rPr>
+        <w:t xml:space="preserve">mine the breakdown of the vote </w:t>
+      </w:r>
+      <w:proofErr w:type="gramStart"/>
+      <w:r>
+        <w:rPr>
+          <w:rFonts w:ascii="Cambria" w:hAnsi="Cambria"/>
+          <w:b/>
+        </w:rPr>
+        <w:t>outcome  (</w:t>
+      </w:r>
+      <w:proofErr w:type="gramEnd"/>
+      <w:r>
+        <w:rPr>
+          <w:rFonts w:ascii="Cambria" w:hAnsi="Cambria"/>
+          <w:b/>
+        </w:rPr>
+        <w:t xml:space="preserve">e.g., yes/no/abstain) in the aggregate? At the level of individual legislator? If so, where can this be found?  </w:t>
+      </w:r>
+    </w:p>
+    <w:p>
+      <w:pPr>
+        <w:ind w:left="720"/>
+        <w:rPr>
+          <w:rFonts w:ascii="Cambria" w:hAnsi="Cambria"/>
+        </w:rPr>
+      </w:pPr>
+      <w:r>
+        <w:rPr>
+          <w:rFonts w:ascii="Cambria" w:hAnsi="Cambria"/>
+        </w:rPr>
+        <w:t xml:space="preserve">If you click “voting reason” for the specific vote at the bottom of the minutes, it will take you to a </w:t>
+      </w:r>
+      <w:r>
+        <w:rPr>
+          <w:rFonts w:ascii="Cambria" w:hAnsi="Cambria"/>
+        </w:rPr>
+        <w:t>separate</w:t>
+      </w:r>
+      <w:r>
+        <w:rPr>
+          <w:rFonts w:ascii="Cambria" w:hAnsi="Cambria"/>
+        </w:rPr>
+        <w:t xml:space="preserve"> page with a table </w:t>
+      </w:r>
+      <w:r>
+        <w:rPr>
+          <w:rFonts w:ascii="Cambria" w:hAnsi="Cambria"/>
+        </w:rPr>
+        <w:t>that breaks down the vote by individual legislator.</w:t>
+      </w:r>
+    </w:p>
+    <w:p>
+      <w:pPr>
+        <w:ind w:left="720"/>
+        <w:rPr>
+          <w:rFonts w:ascii="Cambria" w:hAnsi="Cambria"/>
+          <w:b/>
+        </w:rPr>
+      </w:pPr>
+      <w:r>
+        <w:rPr>
+          <w:rFonts w:ascii="Cambria" w:hAnsi="Cambria"/>
+          <w:b/>
+        </w:rPr>
+        <w:t>f. In the available on-line documents, can you determine whether there were any arguments documented during the vote (</w:t>
+      </w:r>
+      <w:proofErr w:type="gramStart"/>
+      <w:r>
+        <w:rPr>
+          <w:rFonts w:ascii="Cambria" w:hAnsi="Cambria"/>
+          <w:b/>
+        </w:rPr>
+        <w:t>e.g. ,</w:t>
+      </w:r>
+      <w:proofErr w:type="gramEnd"/>
+      <w:r>
+        <w:rPr>
+          <w:rFonts w:ascii="Cambria" w:hAnsi="Cambria"/>
+          <w:b/>
+        </w:rPr>
+        <w:t xml:space="preserve"> a protest over procedure)?  If so, where can this be found?</w:t>
+      </w:r>
+    </w:p>
+    <w:p>
+      <w:pPr>
+        <w:ind w:left="720"/>
+        <w:rPr>
+          <w:rFonts w:ascii="Cambria" w:hAnsi="Cambria"/>
+        </w:rPr>
+      </w:pPr>
+      <w:r>
+        <w:rPr>
+          <w:rFonts w:ascii="Cambria" w:hAnsi="Cambria"/>
+        </w:rPr>
+        <w:t>According to Rules of Procedure, “</w:t>
+      </w:r>
+      <w:r>
+        <w:rPr>
+          <w:rFonts w:ascii="Cambria" w:hAnsi="Cambria"/>
+        </w:rPr>
+        <w:t>138. (2) During voting no one shall be given the floor.</w:t>
+      </w:r>
+      <w:r>
+        <w:rPr>
+          <w:rFonts w:ascii="Cambria" w:hAnsi="Cambria"/>
+        </w:rPr>
+        <w:t>”</w:t>
+      </w:r>
+    </w:p>
+    <w:p>
+      <w:pPr>
+        <w:rPr>
+          <w:rFonts w:ascii="Cambria" w:hAnsi="Cambria"/>
+        </w:rPr>
+      </w:pPr>
+    </w:p>
+    <w:p>
+      <w:pPr>
+        <w:rPr>
+          <w:rFonts w:ascii="Cambria" w:hAnsi="Cambria"/>
+        </w:rPr>
+      </w:pPr>
+      <w:r>
+        <w:rPr>
+          <w:rFonts w:ascii="Cambria" w:hAnsi="Cambria"/>
+        </w:rPr>
+        <w:t>2. Indication votes:</w:t>
+      </w:r>
+      <w:r>
+        <w:rPr>
+          <w:rFonts w:ascii="Cambria" w:hAnsi="Cambria"/>
+        </w:rPr>
+        <w:t xml:space="preserve"> </w:t>
+      </w:r>
+      <w:r>
+        <w:rPr>
+          <w:rFonts w:ascii="Cambria" w:hAnsi="Cambria"/>
+        </w:rPr>
+        <w:tab/>
+      </w:r>
+    </w:p>
+    <w:p>
+      <w:pPr>
+        <w:rPr>
+          <w:rFonts w:ascii="Cambria" w:hAnsi="Cambria"/>
+        </w:rPr>
+      </w:pPr>
+      <w:r>
+        <w:rPr>
+          <w:rFonts w:ascii="Cambria" w:hAnsi="Cambria"/>
+        </w:rPr>
+        <w:t xml:space="preserve">The only secret ballot in Latvia occurs </w:t>
+      </w:r>
+      <w:r>
+        <w:rPr>
+          <w:rFonts w:ascii="Cambria" w:hAnsi="Cambria"/>
+        </w:rPr>
+        <w:t>in the election of the president: “</w:t>
+      </w:r>
+      <w:r>
+        <w:rPr>
+          <w:rFonts w:ascii="Cambria" w:hAnsi="Cambria"/>
+          <w:b/>
+          <w:bCs/>
+        </w:rPr>
+        <w:t>36.</w:t>
+      </w:r>
+      <w:r>
+        <w:rPr>
+          <w:rFonts w:ascii="Cambria" w:hAnsi="Cambria"/>
+        </w:rPr>
+        <w:t xml:space="preserve"> The President shall be elected by secret ballot with </w:t>
+      </w:r>
+      <w:proofErr w:type="gramStart"/>
+      <w:r>
+        <w:rPr>
+          <w:rFonts w:ascii="Cambria" w:hAnsi="Cambria"/>
+        </w:rPr>
+        <w:t>a majority of</w:t>
+      </w:r>
+      <w:proofErr w:type="gramEnd"/>
+      <w:r>
+        <w:rPr>
+          <w:rFonts w:ascii="Cambria" w:hAnsi="Cambria"/>
+        </w:rPr>
+        <w:t xml:space="preserve"> the votes of not less than fifty-one members of the </w:t>
+      </w:r>
+      <w:proofErr w:type="spellStart"/>
+      <w:r>
+        <w:rPr>
+          <w:rFonts w:ascii="Cambria" w:hAnsi="Cambria"/>
+          <w:i/>
+          <w:iCs/>
+        </w:rPr>
+        <w:t>Saeima</w:t>
+      </w:r>
+      <w:proofErr w:type="spellEnd"/>
+      <w:r>
+        <w:rPr>
+          <w:rFonts w:ascii="Cambria" w:hAnsi="Cambria"/>
+        </w:rPr>
+        <w:t>.</w:t>
+      </w:r>
+      <w:r>
+        <w:rPr>
+          <w:rFonts w:ascii="Cambria" w:hAnsi="Cambria"/>
+        </w:rPr>
+        <w:t>” (from the Constitution).</w:t>
+      </w:r>
+    </w:p>
+    <w:p>
+      <w:pPr>
+        <w:ind w:left="720"/>
+        <w:rPr>
+          <w:rFonts w:ascii="Cambria" w:hAnsi="Cambria"/>
+          <w:b/>
+        </w:rPr>
+      </w:pPr>
+      <w:r>
+        <w:rPr>
+          <w:rFonts w:ascii="Cambria" w:hAnsi="Cambria"/>
+          <w:b/>
+        </w:rPr>
         <w:lastRenderedPageBreak/>
-        <w:t xml:space="preserve">It is not explicitly stated, </w:t>
-      </w:r>
-      <w:r>
-        <w:rPr>
-          <w:rFonts w:ascii="Cambria" w:hAnsi="Cambria"/>
-          <w:bCs/>
-        </w:rPr>
-        <w:t>but it does give the number of votes for/against.</w:t>
-      </w:r>
-    </w:p>
-    <w:p>
-      <w:pPr>
-        <w:ind w:left="720"/>
-        <w:rPr>
-          <w:rFonts w:ascii="Cambria" w:hAnsi="Cambria"/>
-        </w:rPr>
-      </w:pPr>
-    </w:p>
-    <w:p>
-      <w:pPr>
-        <w:ind w:left="720"/>
-        <w:rPr>
-          <w:rFonts w:ascii="Cambria" w:hAnsi="Cambria"/>
-          <w:b/>
-        </w:rPr>
-      </w:pPr>
-      <w:r>
-        <w:rPr>
-          <w:rFonts w:ascii="Cambria" w:hAnsi="Cambria"/>
-          <w:b/>
-        </w:rPr>
-        <w:t>d. In the available on-line documents, can you determine the method (electronic, calling of names, etc..)  of the vote?  If so, where can this be found?</w:t>
-      </w:r>
-    </w:p>
-    <w:p>
-      <w:pPr>
-        <w:ind w:left="720"/>
-        <w:rPr>
-          <w:rFonts w:ascii="Cambria" w:hAnsi="Cambria"/>
-        </w:rPr>
-      </w:pPr>
-      <w:r>
-        <w:rPr>
-          <w:rFonts w:ascii="Cambria" w:hAnsi="Cambria"/>
-        </w:rPr>
-        <w:t>It does not explicitly say, but</w:t>
-      </w:r>
-      <w:r>
-        <w:rPr>
-          <w:rFonts w:ascii="Cambria" w:hAnsi="Cambria"/>
-        </w:rPr>
-        <w:t xml:space="preserve"> the default is </w:t>
-      </w:r>
-      <w:r>
-        <w:rPr>
-          <w:rFonts w:ascii="Cambria" w:hAnsi="Cambria"/>
-        </w:rPr>
-        <w:t>electronic voting.</w:t>
-      </w:r>
-    </w:p>
-    <w:p>
-      <w:pPr>
-        <w:ind w:left="720"/>
-        <w:rPr>
-          <w:rFonts w:ascii="Cambria" w:hAnsi="Cambria"/>
-        </w:rPr>
-      </w:pPr>
-      <w:r>
-        <w:rPr>
-          <w:rFonts w:ascii="Cambria" w:hAnsi="Cambria"/>
-        </w:rPr>
-        <w:t>From the Rules of Procedure:</w:t>
-      </w:r>
-    </w:p>
-    <w:p>
-      <w:pPr>
-        <w:ind w:left="720"/>
-        <w:rPr>
-          <w:rFonts w:ascii="Cambria" w:hAnsi="Cambria"/>
-        </w:rPr>
-      </w:pPr>
-      <w:r>
-        <w:rPr>
-          <w:rFonts w:ascii="Cambria" w:hAnsi="Cambria"/>
-        </w:rPr>
-        <w:t>“</w:t>
-      </w:r>
-      <w:r>
-        <w:rPr>
-          <w:rFonts w:ascii="Cambria" w:hAnsi="Cambria"/>
-        </w:rPr>
-        <w:t>139.  Voting at Saeima sittings shall be open and shall be conducted by means of the electronic voting system or by using ballot papers. In cases and in accordance with the procedure set forth by the Constitution of the Republic of Latvia, voting shall be by secret ballot. The Members who have voted "for" or "against" or "abstained" shall be regarded as having participated in the vote.</w:t>
-      </w:r>
-      <w:r>
-        <w:rPr>
-          <w:rFonts w:ascii="Cambria" w:hAnsi="Cambria"/>
-        </w:rPr>
-        <w:t>”</w:t>
-      </w:r>
-    </w:p>
-    <w:p>
-      <w:pPr>
-        <w:ind w:left="720"/>
-        <w:rPr>
-          <w:rFonts w:ascii="Cambria" w:hAnsi="Cambria"/>
-          <w:b/>
-        </w:rPr>
-      </w:pPr>
-      <w:r>
-        <w:rPr>
-          <w:rFonts w:ascii="Cambria" w:hAnsi="Cambria"/>
-          <w:b/>
-        </w:rPr>
-        <w:t>e. In the available on-line documents, can you deter</w:t>
-      </w:r>
-      <w:r>
-        <w:rPr>
-          <w:rFonts w:ascii="Cambria" w:hAnsi="Cambria"/>
-          <w:b/>
-        </w:rPr>
-        <w:t xml:space="preserve">mine the breakdown of the vote </w:t>
-      </w:r>
-      <w:r>
-        <w:rPr>
-          <w:rFonts w:ascii="Cambria" w:hAnsi="Cambria"/>
-          <w:b/>
-        </w:rPr>
-        <w:t xml:space="preserve">outcome  (e.g., yes/no/abstain) in the aggregate? At the level of individual legislator? If so, where can this be found?  </w:t>
-      </w:r>
-    </w:p>
-    <w:p>
-      <w:pPr>
-        <w:ind w:left="720"/>
-        <w:rPr>
-          <w:rFonts w:ascii="Cambria" w:hAnsi="Cambria"/>
-        </w:rPr>
-      </w:pPr>
-      <w:r>
-        <w:rPr>
-          <w:rFonts w:ascii="Cambria" w:hAnsi="Cambria"/>
-        </w:rPr>
-        <w:t xml:space="preserve">If you click “voting reason” for the specific vote at the bottom of the minutes, it will take you to a </w:t>
-      </w:r>
-      <w:r>
-        <w:rPr>
-          <w:rFonts w:ascii="Cambria" w:hAnsi="Cambria"/>
-        </w:rPr>
-        <w:t>separate</w:t>
-      </w:r>
-      <w:r>
-        <w:rPr>
-          <w:rFonts w:ascii="Cambria" w:hAnsi="Cambria"/>
-        </w:rPr>
-        <w:t xml:space="preserve"> page with a table </w:t>
-      </w:r>
-      <w:r>
-        <w:rPr>
-          <w:rFonts w:ascii="Cambria" w:hAnsi="Cambria"/>
-        </w:rPr>
-        <w:t>that breaks down the vote by individual legislator.</w:t>
-      </w:r>
-    </w:p>
-    <w:p>
-      <w:pPr>
-        <w:ind w:left="720"/>
-        <w:rPr>
-          <w:rFonts w:ascii="Cambria" w:hAnsi="Cambria"/>
-          <w:b/>
-        </w:rPr>
-      </w:pPr>
-      <w:r>
-        <w:rPr>
-          <w:rFonts w:ascii="Cambria" w:hAnsi="Cambria"/>
-          <w:b/>
-        </w:rPr>
-        <w:t>f. In the available on-line documents, can you determine whether there were any arguments documented during the vote (e.g. , a protest over procedure)?  If so, where can this be found?</w:t>
-      </w:r>
-    </w:p>
-    <w:p>
-      <w:pPr>
-        <w:ind w:left="720"/>
-        <w:rPr>
-          <w:rFonts w:ascii="Cambria" w:hAnsi="Cambria"/>
-        </w:rPr>
-      </w:pPr>
-      <w:r>
-        <w:rPr>
-          <w:rFonts w:ascii="Cambria" w:hAnsi="Cambria"/>
-        </w:rPr>
-        <w:t>According to Rules of Procedure, “</w:t>
-      </w:r>
-      <w:r>
-        <w:rPr>
-          <w:rFonts w:ascii="Cambria" w:hAnsi="Cambria"/>
-        </w:rPr>
-        <w:t xml:space="preserve">138. (2) During voting no one shall be given the </w:t>
-      </w:r>
-      <w:bookmarkStart w:id="0" w:name="_GoBack"/>
-      <w:bookmarkEnd w:id="0"/>
-      <w:r>
-        <w:rPr>
-          <w:rFonts w:ascii="Cambria" w:hAnsi="Cambria"/>
-        </w:rPr>
-        <w:t>floor.</w:t>
-      </w:r>
-      <w:r>
-        <w:rPr>
-          <w:rFonts w:ascii="Cambria" w:hAnsi="Cambria"/>
-        </w:rPr>
-        <w:t>”</w:t>
-      </w:r>
-    </w:p>
-    <w:p>
-      <w:pPr>
-        <w:rPr>
-          <w:rFonts w:ascii="Cambria" w:hAnsi="Cambria"/>
-        </w:rPr>
-      </w:pPr>
-    </w:p>
-    <w:p>
-      <w:pPr>
-        <w:rPr>
-          <w:rFonts w:ascii="Cambria" w:hAnsi="Cambria"/>
-        </w:rPr>
-      </w:pPr>
-      <w:r>
-        <w:rPr>
-          <w:rFonts w:ascii="Cambria" w:hAnsi="Cambria"/>
-        </w:rPr>
-        <w:t>2. Indication votes:</w:t>
-      </w:r>
-    </w:p>
-    <w:p>
-      <w:pPr>
-        <w:ind w:left="720"/>
-        <w:rPr>
-          <w:rFonts w:ascii="Cambria" w:hAnsi="Cambria"/>
-          <w:b/>
-        </w:rPr>
-      </w:pPr>
-      <w:r>
-        <w:rPr>
-          <w:rFonts w:ascii="Cambria" w:hAnsi="Cambria"/>
-          <w:b/>
-        </w:rPr>
         <w:t>a. In the available on-line documents, can you determine the subject of the vote?  If so, where can this be found?</w:t>
       </w:r>
     </w:p>
@@ -2294,7 +2775,23 @@
           <w:rFonts w:ascii="Cambria" w:hAnsi="Cambria"/>
           <w:b/>
         </w:rPr>
-        <w:t>b. In the available on-line documents, can you determine the procedural type (motion/agenda/article of a bill/amendment/etc…) of the vote?  If so, where can this be found?</w:t>
+        <w:t>b. In the available on-line documents, can you determine the procedural type (motion/agenda/article of a bill/amendment/</w:t>
+      </w:r>
+      <w:proofErr w:type="spellStart"/>
+      <w:r>
+        <w:rPr>
+          <w:rFonts w:ascii="Cambria" w:hAnsi="Cambria"/>
+          <w:b/>
+        </w:rPr>
+        <w:t>etc</w:t>
+      </w:r>
+      <w:proofErr w:type="spellEnd"/>
+      <w:r>
+        <w:rPr>
+          <w:rFonts w:ascii="Cambria" w:hAnsi="Cambria"/>
+          <w:b/>
+        </w:rPr>
+        <w:t>…) of the vote?  If so, where can this be found?</w:t>
       </w:r>
     </w:p>
     <w:p>
@@ -2342,7 +2839,23 @@
           <w:rFonts w:ascii="Cambria" w:hAnsi="Cambria"/>
           <w:b/>
         </w:rPr>
-        <w:t>d. In the available on-line documents, can you determine the method (electronic, raising of hands, etc..)  of the vote?  If so, where can this be found?</w:t>
+        <w:t xml:space="preserve">d. In the available on-line documents, can you determine the method (electronic, raising of hands, </w:t>
+      </w:r>
+      <w:proofErr w:type="gramStart"/>
+      <w:r>
+        <w:rPr>
+          <w:rFonts w:ascii="Cambria" w:hAnsi="Cambria"/>
+          <w:b/>
+        </w:rPr>
+        <w:t>etc..</w:t>
+      </w:r>
+      <w:proofErr w:type="gramEnd"/>
+      <w:r>
+        <w:rPr>
+          <w:rFonts w:ascii="Cambria" w:hAnsi="Cambria"/>
+          <w:b/>
+        </w:rPr>
+        <w:t>)  of the vote?  If so, where can this be found?</w:t>
       </w:r>
     </w:p>
     <w:p>
@@ -2418,7 +2931,23 @@
           <w:rFonts w:ascii="Cambria" w:hAnsi="Cambria"/>
           <w:b/>
         </w:rPr>
-        <w:t>f. In the available on-line documents, can you determine whether there were any arguments documented during the vote (e.g. , a protest over procedure)?  If so, where can this be found?</w:t>
+        <w:t>f. In the available on-line documents, can you determine whether there were any arguments documented during the vote (</w:t>
+      </w:r>
+      <w:proofErr w:type="gramStart"/>
+      <w:r>
+        <w:rPr>
+          <w:rFonts w:ascii="Cambria" w:hAnsi="Cambria"/>
+          <w:b/>
+        </w:rPr>
+        <w:t>e.g. ,</w:t>
+      </w:r>
+      <w:proofErr w:type="gramEnd"/>
+      <w:r>
+        <w:rPr>
+          <w:rFonts w:ascii="Cambria" w:hAnsi="Cambria"/>
+          <w:b/>
+        </w:rPr>
+        <w:t xml:space="preserve"> a protest over procedure)?  If so, where can this be found?</w:t>
       </w:r>
     </w:p>
     <w:p>
